--- a/src/documents/jonah-resume-2021.docx
+++ b/src/documents/jonah-resume-2021.docx
@@ -36,10 +36,66 @@
       <w:r>
         <w:rPr>
           <w:rFonts w:ascii="Open Sans" w:hAnsi="Open Sans" w:cs="Open Sans"/>
-          <w:sz w:val="48"/>
-          <w:szCs w:val="48"/>
-        </w:rPr>
-        <w:t>UX Designer</w:t>
+          <w:sz w:val="36"/>
+          <w:szCs w:val="36"/>
+        </w:rPr>
+        <w:t>UX</w:t>
+      </w:r>
+      <w:r>
+        <w:rPr>
+          <w:rFonts w:ascii="Open Sans" w:hAnsi="Open Sans" w:cs="Open Sans"/>
+          <w:sz w:val="36"/>
+          <w:szCs w:val="36"/>
+        </w:rPr>
+        <w:t xml:space="preserve"> </w:t>
+      </w:r>
+      <w:r>
+        <w:rPr>
+          <w:rFonts w:ascii="Open Sans" w:hAnsi="Open Sans" w:cs="Open Sans"/>
+          <w:sz w:val="36"/>
+          <w:szCs w:val="36"/>
+        </w:rPr>
+        <w:t>D</w:t>
+      </w:r>
+      <w:r>
+        <w:rPr>
+          <w:rFonts w:ascii="Open Sans" w:hAnsi="Open Sans" w:cs="Open Sans"/>
+          <w:sz w:val="36"/>
+          <w:szCs w:val="36"/>
+        </w:rPr>
+        <w:t xml:space="preserve">esigner with </w:t>
+      </w:r>
+      <w:r>
+        <w:rPr>
+          <w:rFonts w:ascii="Open Sans" w:hAnsi="Open Sans" w:cs="Open Sans"/>
+          <w:sz w:val="36"/>
+          <w:szCs w:val="36"/>
+        </w:rPr>
+        <w:t>E</w:t>
+      </w:r>
+      <w:r>
+        <w:rPr>
+          <w:rFonts w:ascii="Open Sans" w:hAnsi="Open Sans" w:cs="Open Sans"/>
+          <w:sz w:val="36"/>
+          <w:szCs w:val="36"/>
+        </w:rPr>
+        <w:t xml:space="preserve">ngineering </w:t>
+      </w:r>
+      <w:r>
+        <w:rPr>
+          <w:rFonts w:ascii="Open Sans" w:hAnsi="Open Sans" w:cs="Open Sans"/>
+          <w:sz w:val="36"/>
+          <w:szCs w:val="36"/>
+        </w:rPr>
+        <w:t>B</w:t>
+      </w:r>
+      <w:r>
+        <w:rPr>
+          <w:rFonts w:ascii="Open Sans" w:hAnsi="Open Sans" w:cs="Open Sans"/>
+          <w:sz w:val="36"/>
+          <w:szCs w:val="36"/>
+        </w:rPr>
+        <w:t>ackground</w:t>
       </w:r>
     </w:p>
     <w:p>
@@ -337,7 +393,23 @@
           <w:sz w:val="24"/>
           <w:szCs w:val="24"/>
         </w:rPr>
-        <w:t>nd launch a new user-facing mobile app</w:t>
+        <w:t xml:space="preserve">nd launch a new </w:t>
+      </w:r>
+      <w:r>
+        <w:rPr>
+          <w:rFonts w:ascii="Open Sans" w:hAnsi="Open Sans" w:cs="Open Sans"/>
+          <w:sz w:val="24"/>
+          <w:szCs w:val="24"/>
+        </w:rPr>
+        <w:t>customer-</w:t>
+      </w:r>
+      <w:r>
+        <w:rPr>
+          <w:rFonts w:ascii="Open Sans" w:hAnsi="Open Sans" w:cs="Open Sans"/>
+          <w:sz w:val="24"/>
+          <w:szCs w:val="24"/>
+        </w:rPr>
+        <w:t>facing mobile app</w:t>
       </w:r>
       <w:r>
         <w:rPr>
@@ -368,7 +440,7 @@
           <w:sz w:val="24"/>
           <w:szCs w:val="24"/>
         </w:rPr>
-        <w:t>Create all design assets for the mobile team</w:t>
+        <w:t>Design, maintain and document our component library</w:t>
       </w:r>
       <w:r>
         <w:rPr>
@@ -399,15 +471,15 @@
           <w:sz w:val="24"/>
           <w:szCs w:val="24"/>
         </w:rPr>
-        <w:t>Design, maintain and document our component library</w:t>
-      </w:r>
-      <w:r>
-        <w:rPr>
-          <w:rFonts w:ascii="Open Sans" w:hAnsi="Open Sans" w:cs="Open Sans"/>
-          <w:sz w:val="24"/>
-          <w:szCs w:val="24"/>
-        </w:rPr>
-        <w:t>.</w:t>
+        <w:t xml:space="preserve">Create </w:t>
+      </w:r>
+      <w:r>
+        <w:rPr>
+          <w:rFonts w:ascii="Open Sans" w:hAnsi="Open Sans" w:cs="Open Sans"/>
+          <w:sz w:val="24"/>
+          <w:szCs w:val="24"/>
+        </w:rPr>
+        <w:t>high-fidelity mockups using Adobe XD.</w:t>
       </w:r>
     </w:p>
     <w:p>
@@ -506,71 +578,55 @@
           <w:sz w:val="24"/>
           <w:szCs w:val="24"/>
         </w:rPr>
-        <w:t xml:space="preserve">Worked directly with </w:t>
-      </w:r>
-      <w:r>
-        <w:rPr>
-          <w:rFonts w:ascii="Open Sans" w:hAnsi="Open Sans" w:cs="Open Sans"/>
-          <w:sz w:val="24"/>
-          <w:szCs w:val="24"/>
-        </w:rPr>
-        <w:t>P</w:t>
-      </w:r>
-      <w:r>
-        <w:rPr>
-          <w:rFonts w:ascii="Open Sans" w:hAnsi="Open Sans" w:cs="Open Sans"/>
-          <w:sz w:val="24"/>
-          <w:szCs w:val="24"/>
-        </w:rPr>
-        <w:t xml:space="preserve">roduct </w:t>
-      </w:r>
-      <w:r>
-        <w:rPr>
-          <w:rFonts w:ascii="Open Sans" w:hAnsi="Open Sans" w:cs="Open Sans"/>
-          <w:sz w:val="24"/>
-          <w:szCs w:val="24"/>
-        </w:rPr>
-        <w:t>O</w:t>
-      </w:r>
-      <w:r>
-        <w:rPr>
-          <w:rFonts w:ascii="Open Sans" w:hAnsi="Open Sans" w:cs="Open Sans"/>
-          <w:sz w:val="24"/>
-          <w:szCs w:val="24"/>
-        </w:rPr>
-        <w:t>wner</w:t>
-      </w:r>
-      <w:r>
-        <w:rPr>
-          <w:rFonts w:ascii="Open Sans" w:hAnsi="Open Sans" w:cs="Open Sans"/>
-          <w:sz w:val="24"/>
-          <w:szCs w:val="24"/>
-        </w:rPr>
-        <w:t>s and P</w:t>
-      </w:r>
-      <w:r>
-        <w:rPr>
-          <w:rFonts w:ascii="Open Sans" w:hAnsi="Open Sans" w:cs="Open Sans"/>
-          <w:sz w:val="24"/>
-          <w:szCs w:val="24"/>
-        </w:rPr>
-        <w:t>roduct Manager</w:t>
-      </w:r>
-      <w:r>
-        <w:rPr>
-          <w:rFonts w:ascii="Open Sans" w:hAnsi="Open Sans" w:cs="Open Sans"/>
-          <w:sz w:val="24"/>
-          <w:szCs w:val="24"/>
-        </w:rPr>
-        <w:t>s to translate business requirements into functional designs</w:t>
-      </w:r>
-      <w:r>
-        <w:rPr>
-          <w:rFonts w:ascii="Open Sans" w:hAnsi="Open Sans" w:cs="Open Sans"/>
-          <w:sz w:val="24"/>
-          <w:szCs w:val="24"/>
-        </w:rPr>
-        <w:t>.</w:t>
+        <w:t>T</w:t>
+      </w:r>
+      <w:r>
+        <w:rPr>
+          <w:rFonts w:ascii="Open Sans" w:hAnsi="Open Sans" w:cs="Open Sans"/>
+          <w:sz w:val="24"/>
+          <w:szCs w:val="24"/>
+        </w:rPr>
+        <w:t>ranslate</w:t>
+      </w:r>
+      <w:r>
+        <w:rPr>
+          <w:rFonts w:ascii="Open Sans" w:hAnsi="Open Sans" w:cs="Open Sans"/>
+          <w:sz w:val="24"/>
+          <w:szCs w:val="24"/>
+        </w:rPr>
+        <w:t xml:space="preserve">d loosely defined </w:t>
+      </w:r>
+      <w:r>
+        <w:rPr>
+          <w:rFonts w:ascii="Open Sans" w:hAnsi="Open Sans" w:cs="Open Sans"/>
+          <w:sz w:val="24"/>
+          <w:szCs w:val="24"/>
+        </w:rPr>
+        <w:t xml:space="preserve">business requirements into </w:t>
+      </w:r>
+      <w:r>
+        <w:rPr>
+          <w:rFonts w:ascii="Open Sans" w:hAnsi="Open Sans" w:cs="Open Sans"/>
+          <w:sz w:val="24"/>
+          <w:szCs w:val="24"/>
+        </w:rPr>
+        <w:t>functional</w:t>
+      </w:r>
+      <w:r>
+        <w:rPr>
+          <w:rFonts w:ascii="Open Sans" w:hAnsi="Open Sans" w:cs="Open Sans"/>
+          <w:sz w:val="24"/>
+          <w:szCs w:val="24"/>
+        </w:rPr>
+        <w:t xml:space="preserve"> designs</w:t>
+      </w:r>
+      <w:r>
+        <w:rPr>
+          <w:rFonts w:ascii="Open Sans" w:hAnsi="Open Sans" w:cs="Open Sans"/>
+          <w:sz w:val="24"/>
+          <w:szCs w:val="24"/>
+        </w:rPr>
+        <w:t xml:space="preserve"> by working closely with Product Owners and Product Managers.</w:t>
       </w:r>
     </w:p>
     <w:p>
@@ -593,7 +649,7 @@
           <w:sz w:val="24"/>
           <w:szCs w:val="24"/>
         </w:rPr>
-        <w:t>Conducted research to improve the user permissions setup experience for a SaaS web application</w:t>
+        <w:t>Built Axure prototypes for research initiatives and design documentation</w:t>
       </w:r>
       <w:r>
         <w:rPr>
@@ -624,15 +680,23 @@
           <w:sz w:val="24"/>
           <w:szCs w:val="24"/>
         </w:rPr>
-        <w:t>Built Axure prototypes for research initiatives and design documentation</w:t>
-      </w:r>
-      <w:r>
-        <w:rPr>
-          <w:rFonts w:ascii="Open Sans" w:hAnsi="Open Sans" w:cs="Open Sans"/>
-          <w:sz w:val="24"/>
-          <w:szCs w:val="24"/>
-        </w:rPr>
-        <w:t>.</w:t>
+        <w:t xml:space="preserve">Performed regular Design QA and </w:t>
+      </w:r>
+      <w:r>
+        <w:rPr>
+          <w:rFonts w:ascii="Open Sans" w:hAnsi="Open Sans" w:cs="Open Sans"/>
+          <w:sz w:val="24"/>
+          <w:szCs w:val="24"/>
+        </w:rPr>
+        <w:t>collaborated</w:t>
+      </w:r>
+      <w:r>
+        <w:rPr>
+          <w:rFonts w:ascii="Open Sans" w:hAnsi="Open Sans" w:cs="Open Sans"/>
+          <w:sz w:val="24"/>
+          <w:szCs w:val="24"/>
+        </w:rPr>
+        <w:t xml:space="preserve"> with Developers to resolve issues.</w:t>
       </w:r>
     </w:p>
     <w:p>
@@ -787,7 +851,15 @@
           <w:sz w:val="24"/>
           <w:szCs w:val="24"/>
         </w:rPr>
-        <w:t xml:space="preserve">Designed, developed, and launched a desktop application as part of a </w:t>
+        <w:t>Worked with</w:t>
+      </w:r>
+      <w:r>
+        <w:rPr>
+          <w:rFonts w:ascii="Open Sans" w:hAnsi="Open Sans" w:cs="Open Sans"/>
+          <w:sz w:val="24"/>
+          <w:szCs w:val="24"/>
+        </w:rPr>
+        <w:t xml:space="preserve"> a </w:t>
       </w:r>
       <w:r>
         <w:rPr>
@@ -803,7 +875,31 @@
           <w:sz w:val="24"/>
           <w:szCs w:val="24"/>
         </w:rPr>
-        <w:t>distributed team</w:t>
+        <w:t xml:space="preserve">distributed </w:t>
+      </w:r>
+      <w:r>
+        <w:rPr>
+          <w:rFonts w:ascii="Open Sans" w:hAnsi="Open Sans" w:cs="Open Sans"/>
+          <w:sz w:val="24"/>
+          <w:szCs w:val="24"/>
+        </w:rPr>
+        <w:t xml:space="preserve">scrum </w:t>
+      </w:r>
+      <w:r>
+        <w:rPr>
+          <w:rFonts w:ascii="Open Sans" w:hAnsi="Open Sans" w:cs="Open Sans"/>
+          <w:sz w:val="24"/>
+          <w:szCs w:val="24"/>
+        </w:rPr>
+        <w:t>team</w:t>
+      </w:r>
+      <w:r>
+        <w:rPr>
+          <w:rFonts w:ascii="Open Sans" w:hAnsi="Open Sans" w:cs="Open Sans"/>
+          <w:sz w:val="24"/>
+          <w:szCs w:val="24"/>
+        </w:rPr>
+        <w:t xml:space="preserve"> to design, develop, and launch a desktop application</w:t>
       </w:r>
       <w:r>
         <w:rPr>
@@ -834,7 +930,23 @@
           <w:sz w:val="24"/>
           <w:szCs w:val="24"/>
         </w:rPr>
-        <w:t>Led the development of a component library and coached others on how to use it</w:t>
+        <w:t xml:space="preserve">Led the development of a component library and coached </w:t>
+      </w:r>
+      <w:r>
+        <w:rPr>
+          <w:rFonts w:ascii="Open Sans" w:hAnsi="Open Sans" w:cs="Open Sans"/>
+          <w:sz w:val="24"/>
+          <w:szCs w:val="24"/>
+        </w:rPr>
+        <w:t>others</w:t>
+      </w:r>
+      <w:r>
+        <w:rPr>
+          <w:rFonts w:ascii="Open Sans" w:hAnsi="Open Sans" w:cs="Open Sans"/>
+          <w:sz w:val="24"/>
+          <w:szCs w:val="24"/>
+        </w:rPr>
+        <w:t xml:space="preserve"> on how to use it</w:t>
       </w:r>
       <w:r>
         <w:rPr>
@@ -865,7 +977,23 @@
           <w:sz w:val="24"/>
           <w:szCs w:val="24"/>
         </w:rPr>
-        <w:t>Planned and facilitated usability tests to test new features prior to release</w:t>
+        <w:t xml:space="preserve">Planned and facilitated usability tests to </w:t>
+      </w:r>
+      <w:r>
+        <w:rPr>
+          <w:rFonts w:ascii="Open Sans" w:hAnsi="Open Sans" w:cs="Open Sans"/>
+          <w:sz w:val="24"/>
+          <w:szCs w:val="24"/>
+        </w:rPr>
+        <w:t>evaluate</w:t>
+      </w:r>
+      <w:r>
+        <w:rPr>
+          <w:rFonts w:ascii="Open Sans" w:hAnsi="Open Sans" w:cs="Open Sans"/>
+          <w:sz w:val="24"/>
+          <w:szCs w:val="24"/>
+        </w:rPr>
+        <w:t xml:space="preserve"> new features prior to release</w:t>
       </w:r>
       <w:r>
         <w:rPr>
@@ -929,6 +1057,7 @@
         </w:rPr>
         <w:t xml:space="preserve"> Intern / </w:t>
       </w:r>
+      <w:proofErr w:type="spellStart"/>
       <w:r>
         <w:rPr>
           <w:rFonts w:ascii="Open Sans" w:hAnsi="Open Sans" w:cs="Open Sans"/>
@@ -937,12 +1066,14 @@
         </w:rPr>
         <w:t>Omnisense</w:t>
       </w:r>
+      <w:proofErr w:type="spellEnd"/>
     </w:p>
     <w:p>
       <w:pPr>
         <w:spacing w:after="0"/>
         <w:rPr>
           <w:rFonts w:ascii="Roboto Mono" w:hAnsi="Roboto Mono" w:cs="Open Sans"/>
+          <w:color w:val="404040" w:themeColor="text1" w:themeTint="BF"/>
           <w:sz w:val="24"/>
           <w:szCs w:val="24"/>
         </w:rPr>
@@ -950,14 +1081,25 @@
       <w:r>
         <w:rPr>
           <w:rFonts w:ascii="Roboto Mono" w:hAnsi="Roboto Mono" w:cs="Open Sans"/>
-          <w:sz w:val="24"/>
-          <w:szCs w:val="24"/>
-        </w:rPr>
-        <w:t>May</w:t>
+          <w:color w:val="404040" w:themeColor="text1" w:themeTint="BF"/>
+          <w:sz w:val="24"/>
+          <w:szCs w:val="24"/>
+        </w:rPr>
+        <w:t xml:space="preserve">May 2015 – </w:t>
       </w:r>
       <w:r>
         <w:rPr>
           <w:rFonts w:ascii="Roboto Mono" w:hAnsi="Roboto Mono" w:cs="Open Sans"/>
+          <w:color w:val="404040" w:themeColor="text1" w:themeTint="BF"/>
+          <w:sz w:val="24"/>
+          <w:szCs w:val="24"/>
+        </w:rPr>
+        <w:t>Aug</w:t>
+      </w:r>
+      <w:r>
+        <w:rPr>
+          <w:rFonts w:ascii="Roboto Mono" w:hAnsi="Roboto Mono" w:cs="Open Sans"/>
+          <w:color w:val="404040" w:themeColor="text1" w:themeTint="BF"/>
           <w:sz w:val="24"/>
           <w:szCs w:val="24"/>
         </w:rPr>
@@ -966,6 +1108,7 @@
       <w:r>
         <w:rPr>
           <w:rFonts w:ascii="Roboto Mono" w:hAnsi="Roboto Mono" w:cs="Open Sans"/>
+          <w:color w:val="404040" w:themeColor="text1" w:themeTint="BF"/>
           <w:sz w:val="24"/>
           <w:szCs w:val="24"/>
         </w:rPr>
@@ -974,6 +1117,7 @@
       <w:r>
         <w:rPr>
           <w:rFonts w:ascii="Roboto Mono" w:hAnsi="Roboto Mono" w:cs="Open Sans"/>
+          <w:color w:val="404040" w:themeColor="text1" w:themeTint="BF"/>
           <w:sz w:val="24"/>
           <w:szCs w:val="24"/>
         </w:rPr>
@@ -982,14 +1126,16 @@
       <w:r>
         <w:rPr>
           <w:rFonts w:ascii="Roboto Mono" w:hAnsi="Roboto Mono" w:cs="Open Sans"/>
-          <w:sz w:val="24"/>
-          <w:szCs w:val="24"/>
-        </w:rPr>
-        <w:t>–</w:t>
+          <w:color w:val="404040" w:themeColor="text1" w:themeTint="BF"/>
+          <w:sz w:val="24"/>
+          <w:szCs w:val="24"/>
+        </w:rPr>
+        <w:t>&amp;</w:t>
       </w:r>
       <w:r>
         <w:rPr>
           <w:rFonts w:ascii="Roboto Mono" w:hAnsi="Roboto Mono" w:cs="Open Sans"/>
+          <w:color w:val="404040" w:themeColor="text1" w:themeTint="BF"/>
           <w:sz w:val="24"/>
           <w:szCs w:val="24"/>
         </w:rPr>
@@ -998,54 +1144,7 @@
       <w:r>
         <w:rPr>
           <w:rFonts w:ascii="Roboto Mono" w:hAnsi="Roboto Mono" w:cs="Open Sans"/>
-          <w:sz w:val="24"/>
-          <w:szCs w:val="24"/>
-        </w:rPr>
-        <w:t>Aug</w:t>
-      </w:r>
-      <w:r>
-        <w:rPr>
-          <w:rFonts w:ascii="Roboto Mono" w:hAnsi="Roboto Mono" w:cs="Open Sans"/>
-          <w:sz w:val="24"/>
-          <w:szCs w:val="24"/>
-        </w:rPr>
-        <w:t xml:space="preserve"> 20</w:t>
-      </w:r>
-      <w:r>
-        <w:rPr>
-          <w:rFonts w:ascii="Roboto Mono" w:hAnsi="Roboto Mono" w:cs="Open Sans"/>
-          <w:sz w:val="24"/>
-          <w:szCs w:val="24"/>
-        </w:rPr>
-        <w:t>15</w:t>
-      </w:r>
-      <w:r>
-        <w:rPr>
-          <w:rFonts w:ascii="Roboto Mono" w:hAnsi="Roboto Mono" w:cs="Open Sans"/>
-          <w:sz w:val="24"/>
-          <w:szCs w:val="24"/>
-        </w:rPr>
-        <w:t xml:space="preserve"> </w:t>
-      </w:r>
-      <w:r>
-        <w:rPr>
-          <w:rFonts w:ascii="Roboto Mono" w:hAnsi="Roboto Mono" w:cs="Open Sans"/>
-          <w:sz w:val="24"/>
-          <w:szCs w:val="24"/>
-        </w:rPr>
-        <w:t>&amp;</w:t>
-      </w:r>
-      <w:r>
-        <w:rPr>
-          <w:rFonts w:ascii="Roboto Mono" w:hAnsi="Roboto Mono" w:cs="Open Sans"/>
-          <w:sz w:val="24"/>
-          <w:szCs w:val="24"/>
-        </w:rPr>
-        <w:t xml:space="preserve"> </w:t>
-      </w:r>
-      <w:r>
-        <w:rPr>
-          <w:rFonts w:ascii="Roboto Mono" w:hAnsi="Roboto Mono" w:cs="Open Sans"/>
+          <w:color w:val="404040" w:themeColor="text1" w:themeTint="BF"/>
           <w:sz w:val="24"/>
           <w:szCs w:val="24"/>
         </w:rPr>
@@ -1123,13 +1222,23 @@
           <w:szCs w:val="24"/>
         </w:rPr>
       </w:pPr>
-      <w:r>
-        <w:rPr>
-          <w:rFonts w:ascii="Open Sans" w:hAnsi="Open Sans" w:cs="Open Sans"/>
-          <w:sz w:val="24"/>
-          <w:szCs w:val="24"/>
-        </w:rPr>
-        <w:t xml:space="preserve">Worked with </w:t>
+      <w:proofErr w:type="gramStart"/>
+      <w:r>
+        <w:rPr>
+          <w:rFonts w:ascii="Open Sans" w:hAnsi="Open Sans" w:cs="Open Sans"/>
+          <w:sz w:val="24"/>
+          <w:szCs w:val="24"/>
+        </w:rPr>
+        <w:t>Worked</w:t>
+      </w:r>
+      <w:proofErr w:type="gramEnd"/>
+      <w:r>
+        <w:rPr>
+          <w:rFonts w:ascii="Open Sans" w:hAnsi="Open Sans" w:cs="Open Sans"/>
+          <w:sz w:val="24"/>
+          <w:szCs w:val="24"/>
+        </w:rPr>
+        <w:t xml:space="preserve"> with </w:t>
       </w:r>
       <w:r>
         <w:rPr>
@@ -1784,7 +1893,7 @@
           <w:sz w:val="24"/>
           <w:szCs w:val="24"/>
         </w:rPr>
-        <w:t>Interviewing</w:t>
+        <w:t>Stakeholder Interviews</w:t>
       </w:r>
     </w:p>
     <w:p>
